--- a/word document.docx
+++ b/word document.docx
@@ -2786,6 +2786,631 @@
         </w:rPr>
         <w:t>Practice consumption monitoring.</w:t>
       </w:r>
+    </w:p>
+    <w:p>
+      <w:pPr>
+        <w:pStyle w:val="ListParagraph"/>
+        <w:jc w:val="both"/>
+        <w:rPr>
+          <w:color w:val="000000" w:themeColor="text1"/>
+          <w:sz w:val="28"/>
+          <w:szCs w:val="28"/>
+        </w:rPr>
+      </w:pPr>
+    </w:p>
+    <w:p>
+      <w:pPr>
+        <w:pStyle w:val="ListParagraph"/>
+        <w:jc w:val="both"/>
+        <w:rPr>
+          <w:b/>
+          <w:bCs/>
+          <w:color w:val="000000" w:themeColor="text1"/>
+          <w:sz w:val="36"/>
+          <w:szCs w:val="36"/>
+        </w:rPr>
+      </w:pPr>
+      <w:r>
+        <w:rPr>
+          <w:color w:val="000000" w:themeColor="text1"/>
+          <w:sz w:val="28"/>
+          <w:szCs w:val="28"/>
+        </w:rPr>
+        <w:t xml:space="preserve">      </w:t>
+      </w:r>
+      <w:r>
+        <w:rPr>
+          <w:b/>
+          <w:bCs/>
+          <w:color w:val="000000" w:themeColor="text1"/>
+          <w:sz w:val="28"/>
+          <w:szCs w:val="28"/>
+        </w:rPr>
+        <w:t xml:space="preserve">                         </w:t>
+      </w:r>
+      <w:r>
+        <w:rPr>
+          <w:b/>
+          <w:bCs/>
+          <w:color w:val="000000" w:themeColor="text1"/>
+          <w:sz w:val="36"/>
+          <w:szCs w:val="36"/>
+        </w:rPr>
+        <w:t>PHASE -2</w:t>
+      </w:r>
+    </w:p>
+    <w:p>
+      <w:pPr>
+        <w:pStyle w:val="ListParagraph"/>
+        <w:jc w:val="both"/>
+        <w:rPr>
+          <w:b/>
+          <w:bCs/>
+          <w:color w:val="000000" w:themeColor="text1"/>
+          <w:sz w:val="36"/>
+          <w:szCs w:val="36"/>
+        </w:rPr>
+      </w:pPr>
+    </w:p>
+    <w:p>
+      <w:pPr>
+        <w:pStyle w:val="ListParagraph"/>
+        <w:jc w:val="both"/>
+        <w:rPr>
+          <w:b/>
+          <w:bCs/>
+          <w:color w:val="000000" w:themeColor="text1"/>
+          <w:sz w:val="36"/>
+          <w:szCs w:val="36"/>
+        </w:rPr>
+      </w:pPr>
+      <w:r>
+        <w:rPr>
+          <w:b/>
+          <w:bCs/>
+          <w:color w:val="000000" w:themeColor="text1"/>
+          <w:sz w:val="36"/>
+          <w:szCs w:val="36"/>
+        </w:rPr>
+        <w:t xml:space="preserve">       Smart Water Management Innovations</w:t>
+      </w:r>
+      <w:r>
+        <w:rPr>
+          <w:b/>
+          <w:bCs/>
+          <w:color w:val="000000" w:themeColor="text1"/>
+          <w:sz w:val="36"/>
+          <w:szCs w:val="36"/>
+        </w:rPr>
+        <w:t>:</w:t>
+      </w:r>
+    </w:p>
+    <w:p>
+      <w:pPr>
+        <w:pStyle w:val="ListParagraph"/>
+        <w:jc w:val="both"/>
+        <w:rPr>
+          <w:b/>
+          <w:bCs/>
+          <w:color w:val="000000" w:themeColor="text1"/>
+          <w:sz w:val="36"/>
+          <w:szCs w:val="36"/>
+        </w:rPr>
+      </w:pPr>
+    </w:p>
+    <w:p>
+      <w:pPr>
+        <w:jc w:val="both"/>
+        <w:rPr>
+          <w:b/>
+          <w:bCs/>
+          <w:color w:val="000000" w:themeColor="text1"/>
+          <w:sz w:val="36"/>
+          <w:szCs w:val="36"/>
+        </w:rPr>
+      </w:pPr>
+      <w:r>
+        <w:rPr>
+          <w:b/>
+          <w:bCs/>
+          <w:color w:val="000000" w:themeColor="text1"/>
+          <w:sz w:val="36"/>
+          <w:szCs w:val="36"/>
+        </w:rPr>
+        <w:t>Smart water management involves the use of technology and innovation to optimize the distribution and conservation of water resources. Some innovations in this field include:</w:t>
+      </w:r>
+    </w:p>
+    <w:p>
+      <w:pPr>
+        <w:pStyle w:val="ListParagraph"/>
+        <w:jc w:val="both"/>
+        <w:rPr>
+          <w:b/>
+          <w:bCs/>
+          <w:color w:val="000000" w:themeColor="text1"/>
+          <w:sz w:val="36"/>
+          <w:szCs w:val="36"/>
+        </w:rPr>
+      </w:pPr>
+    </w:p>
+    <w:p>
+      <w:pPr>
+        <w:jc w:val="both"/>
+        <w:rPr>
+          <w:b/>
+          <w:bCs/>
+          <w:color w:val="000000" w:themeColor="text1"/>
+          <w:sz w:val="36"/>
+          <w:szCs w:val="36"/>
+        </w:rPr>
+      </w:pPr>
+      <w:proofErr w:type="spellStart"/>
+      <w:r>
+        <w:rPr>
+          <w:b/>
+          <w:bCs/>
+          <w:color w:val="000000" w:themeColor="text1"/>
+          <w:sz w:val="36"/>
+          <w:szCs w:val="36"/>
+        </w:rPr>
+        <w:t>IoT</w:t>
+      </w:r>
+      <w:proofErr w:type="spellEnd"/>
+      <w:r>
+        <w:rPr>
+          <w:b/>
+          <w:bCs/>
+          <w:color w:val="000000" w:themeColor="text1"/>
+          <w:sz w:val="36"/>
+          <w:szCs w:val="36"/>
+        </w:rPr>
+        <w:t xml:space="preserve"> Sensors: Internet of Things (</w:t>
+      </w:r>
+      <w:proofErr w:type="spellStart"/>
+      <w:r>
+        <w:rPr>
+          <w:b/>
+          <w:bCs/>
+          <w:color w:val="000000" w:themeColor="text1"/>
+          <w:sz w:val="36"/>
+          <w:szCs w:val="36"/>
+        </w:rPr>
+        <w:t>IoT</w:t>
+      </w:r>
+      <w:proofErr w:type="spellEnd"/>
+      <w:r>
+        <w:rPr>
+          <w:b/>
+          <w:bCs/>
+          <w:color w:val="000000" w:themeColor="text1"/>
+          <w:sz w:val="36"/>
+          <w:szCs w:val="36"/>
+        </w:rPr>
+        <w:t>) sensors can monitor water quality, flow, and usage in real-time, allowing for better control and early detection of leaks or contamination.</w:t>
+      </w:r>
+    </w:p>
+    <w:p>
+      <w:pPr>
+        <w:pStyle w:val="ListParagraph"/>
+        <w:jc w:val="both"/>
+        <w:rPr>
+          <w:b/>
+          <w:bCs/>
+          <w:color w:val="000000" w:themeColor="text1"/>
+          <w:sz w:val="36"/>
+          <w:szCs w:val="36"/>
+        </w:rPr>
+      </w:pPr>
+    </w:p>
+    <w:p>
+      <w:pPr>
+        <w:jc w:val="both"/>
+        <w:rPr>
+          <w:b/>
+          <w:bCs/>
+          <w:color w:val="000000" w:themeColor="text1"/>
+          <w:sz w:val="36"/>
+          <w:szCs w:val="36"/>
+        </w:rPr>
+      </w:pPr>
+      <w:r>
+        <w:rPr>
+          <w:b/>
+          <w:bCs/>
+          <w:color w:val="000000" w:themeColor="text1"/>
+          <w:sz w:val="36"/>
+          <w:szCs w:val="36"/>
+        </w:rPr>
+        <w:t>Data Analytics: Advanced analytics can process the data from sensors to provide insights into water usage patterns, enabling more efficient resource allocation.</w:t>
+      </w:r>
+    </w:p>
+    <w:p>
+      <w:pPr>
+        <w:pStyle w:val="ListParagraph"/>
+        <w:jc w:val="both"/>
+        <w:rPr>
+          <w:b/>
+          <w:bCs/>
+          <w:color w:val="000000" w:themeColor="text1"/>
+          <w:sz w:val="36"/>
+          <w:szCs w:val="36"/>
+        </w:rPr>
+      </w:pPr>
+    </w:p>
+    <w:p>
+      <w:pPr>
+        <w:jc w:val="both"/>
+        <w:rPr>
+          <w:b/>
+          <w:bCs/>
+          <w:color w:val="000000" w:themeColor="text1"/>
+          <w:sz w:val="36"/>
+          <w:szCs w:val="36"/>
+        </w:rPr>
+      </w:pPr>
+      <w:r>
+        <w:rPr>
+          <w:b/>
+          <w:bCs/>
+          <w:color w:val="000000" w:themeColor="text1"/>
+          <w:sz w:val="36"/>
+          <w:szCs w:val="36"/>
+        </w:rPr>
+        <w:t>Remote Monitoring: Remote monitoring systems enable water utilities to manage infrastructure remotely, reducing the need for physical inspections.</w:t>
+      </w:r>
+    </w:p>
+    <w:p>
+      <w:pPr>
+        <w:pStyle w:val="ListParagraph"/>
+        <w:jc w:val="both"/>
+        <w:rPr>
+          <w:b/>
+          <w:bCs/>
+          <w:color w:val="000000" w:themeColor="text1"/>
+          <w:sz w:val="36"/>
+          <w:szCs w:val="36"/>
+        </w:rPr>
+      </w:pPr>
+    </w:p>
+    <w:p>
+      <w:pPr>
+        <w:jc w:val="both"/>
+        <w:rPr>
+          <w:b/>
+          <w:bCs/>
+          <w:color w:val="000000" w:themeColor="text1"/>
+          <w:sz w:val="36"/>
+          <w:szCs w:val="36"/>
+        </w:rPr>
+      </w:pPr>
+      <w:r>
+        <w:rPr>
+          <w:b/>
+          <w:bCs/>
+          <w:color w:val="000000" w:themeColor="text1"/>
+          <w:sz w:val="36"/>
+          <w:szCs w:val="36"/>
+        </w:rPr>
+        <w:t>Water Recycling: Innovative systems for treating and recycling wastewater can help conserve water resources and reduce pollution.</w:t>
+      </w:r>
+    </w:p>
+    <w:p>
+      <w:pPr>
+        <w:pStyle w:val="ListParagraph"/>
+        <w:jc w:val="both"/>
+        <w:rPr>
+          <w:b/>
+          <w:bCs/>
+          <w:color w:val="000000" w:themeColor="text1"/>
+          <w:sz w:val="36"/>
+          <w:szCs w:val="36"/>
+        </w:rPr>
+      </w:pPr>
+    </w:p>
+    <w:p>
+      <w:pPr>
+        <w:jc w:val="both"/>
+        <w:rPr>
+          <w:b/>
+          <w:bCs/>
+          <w:color w:val="000000" w:themeColor="text1"/>
+          <w:sz w:val="36"/>
+          <w:szCs w:val="36"/>
+        </w:rPr>
+      </w:pPr>
+      <w:r>
+        <w:rPr>
+          <w:b/>
+          <w:bCs/>
+          <w:color w:val="000000" w:themeColor="text1"/>
+          <w:sz w:val="36"/>
+          <w:szCs w:val="36"/>
+        </w:rPr>
+        <w:t>Leak Detection: AI-powered leak detection systems can pinpoint leaks in water distribution networks quickly, reducing water loss.</w:t>
+      </w:r>
+    </w:p>
+    <w:p>
+      <w:pPr>
+        <w:pStyle w:val="ListParagraph"/>
+        <w:jc w:val="both"/>
+        <w:rPr>
+          <w:b/>
+          <w:bCs/>
+          <w:color w:val="000000" w:themeColor="text1"/>
+          <w:sz w:val="36"/>
+          <w:szCs w:val="36"/>
+        </w:rPr>
+      </w:pPr>
+    </w:p>
+    <w:p>
+      <w:pPr>
+        <w:jc w:val="both"/>
+        <w:rPr>
+          <w:b/>
+          <w:bCs/>
+          <w:color w:val="000000" w:themeColor="text1"/>
+          <w:sz w:val="36"/>
+          <w:szCs w:val="36"/>
+        </w:rPr>
+      </w:pPr>
+      <w:r>
+        <w:rPr>
+          <w:b/>
+          <w:bCs/>
+          <w:color w:val="000000" w:themeColor="text1"/>
+          <w:sz w:val="36"/>
+          <w:szCs w:val="36"/>
+        </w:rPr>
+        <w:t>Smart Irrigation: Smart irrigation systems use weather data and soil moisture sensors to optimize watering schedules, conserving water in agriculture.</w:t>
+      </w:r>
+    </w:p>
+    <w:p>
+      <w:pPr>
+        <w:pStyle w:val="ListParagraph"/>
+        <w:jc w:val="both"/>
+        <w:rPr>
+          <w:b/>
+          <w:bCs/>
+          <w:color w:val="000000" w:themeColor="text1"/>
+          <w:sz w:val="36"/>
+          <w:szCs w:val="36"/>
+        </w:rPr>
+      </w:pPr>
+    </w:p>
+    <w:p>
+      <w:pPr>
+        <w:jc w:val="both"/>
+        <w:rPr>
+          <w:b/>
+          <w:bCs/>
+          <w:color w:val="000000" w:themeColor="text1"/>
+          <w:sz w:val="36"/>
+          <w:szCs w:val="36"/>
+        </w:rPr>
+      </w:pPr>
+      <w:r>
+        <w:rPr>
+          <w:b/>
+          <w:bCs/>
+          <w:color w:val="000000" w:themeColor="text1"/>
+          <w:sz w:val="36"/>
+          <w:szCs w:val="36"/>
+        </w:rPr>
+        <w:t>Water Purification: Novel water purification technologies, such as graphene filters or solar desalination, can improve access to clean drinking water.</w:t>
+      </w:r>
+    </w:p>
+    <w:p>
+      <w:pPr>
+        <w:jc w:val="both"/>
+        <w:rPr>
+          <w:b/>
+          <w:bCs/>
+          <w:color w:val="000000" w:themeColor="text1"/>
+          <w:sz w:val="36"/>
+          <w:szCs w:val="36"/>
+        </w:rPr>
+      </w:pPr>
+    </w:p>
+    <w:p>
+      <w:pPr>
+        <w:jc w:val="both"/>
+        <w:rPr>
+          <w:b/>
+          <w:bCs/>
+          <w:color w:val="000000" w:themeColor="text1"/>
+          <w:sz w:val="36"/>
+          <w:szCs w:val="36"/>
+        </w:rPr>
+      </w:pPr>
+      <w:proofErr w:type="spellStart"/>
+      <w:r>
+        <w:rPr>
+          <w:b/>
+          <w:bCs/>
+          <w:color w:val="000000" w:themeColor="text1"/>
+          <w:sz w:val="36"/>
+          <w:szCs w:val="36"/>
+        </w:rPr>
+        <w:t>Blockchain</w:t>
+      </w:r>
+      <w:proofErr w:type="spellEnd"/>
+      <w:r>
+        <w:rPr>
+          <w:b/>
+          <w:bCs/>
+          <w:color w:val="000000" w:themeColor="text1"/>
+          <w:sz w:val="36"/>
+          <w:szCs w:val="36"/>
+        </w:rPr>
+        <w:t xml:space="preserve">: </w:t>
+      </w:r>
+      <w:proofErr w:type="spellStart"/>
+      <w:r>
+        <w:rPr>
+          <w:b/>
+          <w:bCs/>
+          <w:color w:val="000000" w:themeColor="text1"/>
+          <w:sz w:val="36"/>
+          <w:szCs w:val="36"/>
+        </w:rPr>
+        <w:t>Blockchain</w:t>
+      </w:r>
+      <w:proofErr w:type="spellEnd"/>
+      <w:r>
+        <w:rPr>
+          <w:b/>
+          <w:bCs/>
+          <w:color w:val="000000" w:themeColor="text1"/>
+          <w:sz w:val="36"/>
+          <w:szCs w:val="36"/>
+        </w:rPr>
+        <w:t xml:space="preserve"> can enhance transparency and traceability in water management, reducing fraud and ensuring fair resource allocation.</w:t>
+      </w:r>
+    </w:p>
+    <w:p>
+      <w:pPr>
+        <w:jc w:val="both"/>
+        <w:rPr>
+          <w:b/>
+          <w:bCs/>
+          <w:color w:val="000000" w:themeColor="text1"/>
+          <w:sz w:val="36"/>
+          <w:szCs w:val="36"/>
+        </w:rPr>
+      </w:pPr>
+    </w:p>
+    <w:p>
+      <w:pPr>
+        <w:jc w:val="both"/>
+        <w:rPr>
+          <w:b/>
+          <w:bCs/>
+          <w:color w:val="000000" w:themeColor="text1"/>
+          <w:sz w:val="36"/>
+          <w:szCs w:val="36"/>
+        </w:rPr>
+      </w:pPr>
+      <w:r>
+        <w:rPr>
+          <w:b/>
+          <w:bCs/>
+          <w:color w:val="000000" w:themeColor="text1"/>
+          <w:sz w:val="36"/>
+          <w:szCs w:val="36"/>
+        </w:rPr>
+        <w:t xml:space="preserve"> </w:t>
+      </w:r>
+      <w:r>
+        <w:rPr>
+          <w:b/>
+          <w:bCs/>
+          <w:color w:val="000000" w:themeColor="text1"/>
+          <w:sz w:val="36"/>
+          <w:szCs w:val="36"/>
+        </w:rPr>
+        <w:t>Mobile Apps: Mobile apps and platforms can empower consumers to monitor and control their water usage, promoting conservation.</w:t>
+      </w:r>
+    </w:p>
+    <w:p>
+      <w:pPr>
+        <w:jc w:val="both"/>
+        <w:rPr>
+          <w:b/>
+          <w:bCs/>
+          <w:color w:val="000000" w:themeColor="text1"/>
+          <w:sz w:val="36"/>
+          <w:szCs w:val="36"/>
+        </w:rPr>
+      </w:pPr>
+    </w:p>
+    <w:p>
+      <w:pPr>
+        <w:jc w:val="both"/>
+        <w:rPr>
+          <w:b/>
+          <w:bCs/>
+          <w:color w:val="000000" w:themeColor="text1"/>
+          <w:sz w:val="36"/>
+          <w:szCs w:val="36"/>
+        </w:rPr>
+      </w:pPr>
+      <w:r>
+        <w:rPr>
+          <w:b/>
+          <w:bCs/>
+          <w:color w:val="000000" w:themeColor="text1"/>
+          <w:sz w:val="36"/>
+          <w:szCs w:val="36"/>
+        </w:rPr>
+        <w:t xml:space="preserve">Green Infrastructure: Integrating natural elements like wetlands and green roofs into urban planning can help manage </w:t>
+      </w:r>
+      <w:proofErr w:type="spellStart"/>
+      <w:r>
+        <w:rPr>
+          <w:b/>
+          <w:bCs/>
+          <w:color w:val="000000" w:themeColor="text1"/>
+          <w:sz w:val="36"/>
+          <w:szCs w:val="36"/>
+        </w:rPr>
+        <w:t>stormwater</w:t>
+      </w:r>
+      <w:proofErr w:type="spellEnd"/>
+      <w:r>
+        <w:rPr>
+          <w:b/>
+          <w:bCs/>
+          <w:color w:val="000000" w:themeColor="text1"/>
+          <w:sz w:val="36"/>
+          <w:szCs w:val="36"/>
+        </w:rPr>
+        <w:t xml:space="preserve"> and reduce the strain on water treatment plants.</w:t>
+      </w:r>
+    </w:p>
+    <w:p>
+      <w:pPr>
+        <w:jc w:val="both"/>
+        <w:rPr>
+          <w:b/>
+          <w:bCs/>
+          <w:color w:val="000000" w:themeColor="text1"/>
+          <w:sz w:val="36"/>
+          <w:szCs w:val="36"/>
+        </w:rPr>
+      </w:pPr>
+    </w:p>
+    <w:p>
+      <w:pPr>
+        <w:jc w:val="both"/>
+        <w:rPr>
+          <w:b/>
+          <w:bCs/>
+          <w:color w:val="000000" w:themeColor="text1"/>
+          <w:sz w:val="36"/>
+          <w:szCs w:val="36"/>
+        </w:rPr>
+      </w:pPr>
+      <w:r>
+        <w:rPr>
+          <w:b/>
+          <w:bCs/>
+          <w:color w:val="000000" w:themeColor="text1"/>
+          <w:sz w:val="36"/>
+          <w:szCs w:val="36"/>
+        </w:rPr>
+        <w:t>These innovations aim to enhance the sustainability, efficiency, and reliability of water management, addressing the challenges posed by growing water scarcity and environmental concerns.</w:t>
+      </w:r>
+    </w:p>
+    <w:p>
+      <w:pPr>
+        <w:pStyle w:val="ListParagraph"/>
+        <w:jc w:val="both"/>
+        <w:rPr>
+          <w:color w:val="000000" w:themeColor="text1"/>
+          <w:sz w:val="32"/>
+          <w:szCs w:val="32"/>
+        </w:rPr>
+      </w:pPr>
     </w:p>
     <w:p>
       <w:pPr>
